--- a/project-detail-document.docx
+++ b/project-detail-document.docx
@@ -2558,6 +2558,163 @@
       </w:r>
     </w:p>
     <w:p/>
+    <w:p>
+      <w:pPr>
+        <w:rPr>
+          <w:b/>
+          <w:bCs/>
+        </w:rPr>
+      </w:pPr>
+      <w:r>
+        <w:rPr>
+          <w:b/>
+          <w:bCs/>
+        </w:rPr>
+        <w:t># Screenshot</w:t>
+      </w:r>
+      <w:r>
+        <w:rPr>
+          <w:b/>
+          <w:bCs/>
+        </w:rPr>
+        <w:t>s</w:t>
+      </w:r>
+      <w:r>
+        <w:rPr>
+          <w:b/>
+          <w:bCs/>
+        </w:rPr>
+        <w:t xml:space="preserve"> for reference</w:t>
+      </w:r>
+    </w:p>
+    <w:p>
+      <w:pPr>
+        <w:rPr>
+          <w:b/>
+          <w:bCs/>
+        </w:rPr>
+      </w:pPr>
+      <w:r>
+        <w:rPr>
+          <w:b/>
+          <w:bCs/>
+        </w:rPr>
+        <w:drawing>
+          <wp:inline distT="0" distB="0" distL="0" distR="0" wp14:anchorId="762A7FE5" wp14:editId="0B5A59B2">
+            <wp:extent cx="5731510" cy="1873885"/>
+            <wp:effectExtent l="0" t="0" r="2540" b="0"/>
+            <wp:docPr id="217098991" name="Picture 1" descr="A screenshot of a computer&#10;&#10;AI-generated content may be incorrect."/>
+            <wp:cNvGraphicFramePr>
+              <a:graphicFrameLocks xmlns:a="http://schemas.openxmlformats.org/drawingml/2006/main" noChangeAspect="1"/>
+            </wp:cNvGraphicFramePr>
+            <a:graphic xmlns:a="http://schemas.openxmlformats.org/drawingml/2006/main">
+              <a:graphicData uri="http://schemas.openxmlformats.org/drawingml/2006/picture">
+                <pic:pic xmlns:pic="http://schemas.openxmlformats.org/drawingml/2006/picture">
+                  <pic:nvPicPr>
+                    <pic:cNvPr id="217098991" name="Picture 1" descr="A screenshot of a computer&#10;&#10;AI-generated content may be incorrect."/>
+                    <pic:cNvPicPr/>
+                  </pic:nvPicPr>
+                  <pic:blipFill>
+                    <a:blip r:embed="rId4"/>
+                    <a:stretch>
+                      <a:fillRect/>
+                    </a:stretch>
+                  </pic:blipFill>
+                  <pic:spPr>
+                    <a:xfrm>
+                      <a:off x="0" y="0"/>
+                      <a:ext cx="5731510" cy="1873885"/>
+                    </a:xfrm>
+                    <a:prstGeom prst="rect">
+                      <a:avLst/>
+                    </a:prstGeom>
+                  </pic:spPr>
+                </pic:pic>
+              </a:graphicData>
+            </a:graphic>
+          </wp:inline>
+        </w:drawing>
+      </w:r>
+    </w:p>
+    <w:p>
+      <w:r>
+        <w:drawing>
+          <wp:inline distT="0" distB="0" distL="0" distR="0" wp14:anchorId="18830120" wp14:editId="412908BC">
+            <wp:extent cx="4968671" cy="1539373"/>
+            <wp:effectExtent l="0" t="0" r="3810" b="3810"/>
+            <wp:docPr id="1106209901" name="Picture 1" descr="A screenshot of a computer&#10;&#10;AI-generated content may be incorrect."/>
+            <wp:cNvGraphicFramePr>
+              <a:graphicFrameLocks xmlns:a="http://schemas.openxmlformats.org/drawingml/2006/main" noChangeAspect="1"/>
+            </wp:cNvGraphicFramePr>
+            <a:graphic xmlns:a="http://schemas.openxmlformats.org/drawingml/2006/main">
+              <a:graphicData uri="http://schemas.openxmlformats.org/drawingml/2006/picture">
+                <pic:pic xmlns:pic="http://schemas.openxmlformats.org/drawingml/2006/picture">
+                  <pic:nvPicPr>
+                    <pic:cNvPr id="1106209901" name="Picture 1" descr="A screenshot of a computer&#10;&#10;AI-generated content may be incorrect."/>
+                    <pic:cNvPicPr/>
+                  </pic:nvPicPr>
+                  <pic:blipFill>
+                    <a:blip r:embed="rId5"/>
+                    <a:stretch>
+                      <a:fillRect/>
+                    </a:stretch>
+                  </pic:blipFill>
+                  <pic:spPr>
+                    <a:xfrm>
+                      <a:off x="0" y="0"/>
+                      <a:ext cx="4968671" cy="1539373"/>
+                    </a:xfrm>
+                    <a:prstGeom prst="rect">
+                      <a:avLst/>
+                    </a:prstGeom>
+                  </pic:spPr>
+                </pic:pic>
+              </a:graphicData>
+            </a:graphic>
+          </wp:inline>
+        </w:drawing>
+      </w:r>
+    </w:p>
+    <w:p>
+      <w:r>
+        <w:lastRenderedPageBreak/>
+        <w:drawing>
+          <wp:inline distT="0" distB="0" distL="0" distR="0" wp14:anchorId="1B1FBB88" wp14:editId="3EE45F1A">
+            <wp:extent cx="5731510" cy="2141855"/>
+            <wp:effectExtent l="0" t="0" r="2540" b="0"/>
+            <wp:docPr id="1658608813" name="Picture 1" descr="A white paper with black text&#10;&#10;AI-generated content may be incorrect."/>
+            <wp:cNvGraphicFramePr>
+              <a:graphicFrameLocks xmlns:a="http://schemas.openxmlformats.org/drawingml/2006/main" noChangeAspect="1"/>
+            </wp:cNvGraphicFramePr>
+            <a:graphic xmlns:a="http://schemas.openxmlformats.org/drawingml/2006/main">
+              <a:graphicData uri="http://schemas.openxmlformats.org/drawingml/2006/picture">
+                <pic:pic xmlns:pic="http://schemas.openxmlformats.org/drawingml/2006/picture">
+                  <pic:nvPicPr>
+                    <pic:cNvPr id="1658608813" name="Picture 1" descr="A white paper with black text&#10;&#10;AI-generated content may be incorrect."/>
+                    <pic:cNvPicPr/>
+                  </pic:nvPicPr>
+                  <pic:blipFill>
+                    <a:blip r:embed="rId6"/>
+                    <a:stretch>
+                      <a:fillRect/>
+                    </a:stretch>
+                  </pic:blipFill>
+                  <pic:spPr>
+                    <a:xfrm>
+                      <a:off x="0" y="0"/>
+                      <a:ext cx="5731510" cy="2141855"/>
+                    </a:xfrm>
+                    <a:prstGeom prst="rect">
+                      <a:avLst/>
+                    </a:prstGeom>
+                  </pic:spPr>
+                </pic:pic>
+              </a:graphicData>
+            </a:graphic>
+          </wp:inline>
+        </w:drawing>
+      </w:r>
+    </w:p>
     <w:sectPr>
       <w:pgSz w:w="11906" w:h="16838"/>
       <w:pgMar w:top="1440" w:right="1440" w:bottom="1440" w:left="1440" w:header="708" w:footer="708" w:gutter="0"/>
@@ -3171,6 +3328,7 @@
   <w:style w:type="character" w:default="1" w:styleId="DefaultParagraphFont">
     <w:name w:val="Default Paragraph Font"/>
     <w:uiPriority w:val="1"/>
+    <w:semiHidden/>
     <w:unhideWhenUsed/>
   </w:style>
   <w:style w:type="table" w:default="1" w:styleId="TableNormal">
